--- a/LRT clases/10/1510/Actividades_Python_Competencia.docx
+++ b/LRT clases/10/1510/Actividades_Python_Competencia.docx
@@ -123,8 +123,15 @@
           <w:lang w:val="es-CL"/>
         </w:rPr>
         <w:br/>
+      </w:r>
+      <w:proofErr w:type="spellStart"/>
+      <w:r>
+        <w:rPr>
+          <w:lang w:val="es-CL"/>
+        </w:rPr>
         <w:t>nN</w:t>
       </w:r>
+      <w:proofErr w:type="spellEnd"/>
       <w:r>
         <w:rPr>
           <w:lang w:val="es-CL"/>
@@ -137,14 +144,42 @@
           <w:lang w:val="es-CL"/>
         </w:rPr>
         <w:br/>
-        <w:t>PARES: &lt;cantidad_pares&gt;</w:t>
+        <w:t>PARES: &lt;</w:t>
+      </w:r>
+      <w:proofErr w:type="spellStart"/>
+      <w:r>
+        <w:rPr>
+          <w:lang w:val="es-CL"/>
+        </w:rPr>
+        <w:t>cantidad_pares</w:t>
+      </w:r>
+      <w:proofErr w:type="spellEnd"/>
+      <w:r>
+        <w:rPr>
+          <w:lang w:val="es-CL"/>
+        </w:rPr>
+        <w:t>&gt;</w:t>
       </w:r>
       <w:r>
         <w:rPr>
           <w:lang w:val="es-CL"/>
         </w:rPr>
         <w:br/>
-        <w:t>IMPARES: &lt;cantidad_impares&gt;</w:t>
+        <w:t>IMPARES: &lt;</w:t>
+      </w:r>
+      <w:proofErr w:type="spellStart"/>
+      <w:r>
+        <w:rPr>
+          <w:lang w:val="es-CL"/>
+        </w:rPr>
+        <w:t>cantidad_impares</w:t>
+      </w:r>
+      <w:proofErr w:type="spellEnd"/>
+      <w:r>
+        <w:rPr>
+          <w:lang w:val="es-CL"/>
+        </w:rPr>
+        <w:t>&gt;</w:t>
       </w:r>
       <w:r>
         <w:rPr>
@@ -250,7 +285,23 @@
         <w:pStyle w:val="Ttulo2"/>
       </w:pPr>
       <w:r>
-        <w:t>Plantilla de código sugerida:</w:t>
+        <w:t xml:space="preserve">Plantilla de </w:t>
+      </w:r>
+      <w:proofErr w:type="spellStart"/>
+      <w:r>
+        <w:t>código</w:t>
+      </w:r>
+      <w:proofErr w:type="spellEnd"/>
+      <w:r>
+        <w:t xml:space="preserve"> </w:t>
+      </w:r>
+      <w:proofErr w:type="spellStart"/>
+      <w:r>
+        <w:t>sugerida</w:t>
+      </w:r>
+      <w:proofErr w:type="spellEnd"/>
+      <w:r>
+        <w:t>:</w:t>
       </w:r>
     </w:p>
     <w:p>
@@ -261,58 +312,6 @@
       </w:pPr>
       <w:r>
         <w:br/>
-        <w:t>N = int(input())</w:t>
-      </w:r>
-      <w:r>
-        <w:br/>
-        <w:t>numeros = [int(input()) for _ in range(N)]</w:t>
-      </w:r>
-      <w:r>
-        <w:br/>
-      </w:r>
-      <w:r>
-        <w:br/>
-        <w:t>pares = [n for n in numeros if n % 2 == 0]</w:t>
-      </w:r>
-      <w:r>
-        <w:br/>
-      </w:r>
-      <w:r>
-        <w:lastRenderedPageBreak/>
-        <w:t xml:space="preserve">impares = [n for n in numeros if n % 2 != </w:t>
-      </w:r>
-      <w:r>
-        <w:rPr>
-          <w:lang w:val="es-CL"/>
-        </w:rPr>
-        <w:t>0]</w:t>
-      </w:r>
-      <w:r>
-        <w:rPr>
-          <w:lang w:val="es-CL"/>
-        </w:rPr>
-        <w:br/>
-      </w:r>
-      <w:r>
-        <w:rPr>
-          <w:lang w:val="es-CL"/>
-        </w:rPr>
-        <w:br/>
-        <w:t>print("PARES:", len(pares))</w:t>
-      </w:r>
-      <w:r>
-        <w:rPr>
-          <w:lang w:val="es-CL"/>
-        </w:rPr>
-        <w:br/>
-        <w:t>print("IMPARES:", len(impares))</w:t>
-      </w:r>
-      <w:r>
-        <w:rPr>
-          <w:lang w:val="es-CL"/>
-        </w:rPr>
-        <w:br/>
-        <w:t>print("LISTA_PARES:", sorted(pares))</w:t>
       </w:r>
     </w:p>
     <w:p>
@@ -435,7 +434,21 @@
           <w:lang w:val="es-CL"/>
         </w:rPr>
         <w:br/>
-        <w:t>AL_REVES: &lt;texto_invertido&gt;</w:t>
+        <w:t>AL_REVES: &lt;</w:t>
+      </w:r>
+      <w:proofErr w:type="spellStart"/>
+      <w:r>
+        <w:rPr>
+          <w:lang w:val="es-CL"/>
+        </w:rPr>
+        <w:t>texto_invertido</w:t>
+      </w:r>
+      <w:proofErr w:type="spellEnd"/>
+      <w:r>
+        <w:rPr>
+          <w:lang w:val="es-CL"/>
+        </w:rPr>
+        <w:t>&gt;</w:t>
       </w:r>
       <w:r>
         <w:rPr>
@@ -530,55 +543,6 @@
           <w:lang w:val="es-CL"/>
         </w:rPr>
         <w:br/>
-        <w:t>palabra = input().strip()</w:t>
-      </w:r>
-      <w:r>
-        <w:rPr>
-          <w:lang w:val="es-CL"/>
-        </w:rPr>
-        <w:br/>
-        <w:t>reversa = palabra[::-1]</w:t>
-      </w:r>
-      <w:r>
-        <w:rPr>
-          <w:lang w:val="es-CL"/>
-        </w:rPr>
-        <w:br/>
-      </w:r>
-      <w:r>
-        <w:rPr>
-          <w:lang w:val="es-CL"/>
-        </w:rPr>
-        <w:br/>
-        <w:t>print("AL_REVES:", reversa)</w:t>
-      </w:r>
-      <w:r>
-        <w:rPr>
-          <w:lang w:val="es-CL"/>
-        </w:rPr>
-        <w:br/>
-        <w:t>if palabra == reversa:</w:t>
-      </w:r>
-      <w:r>
-        <w:rPr>
-          <w:lang w:val="es-CL"/>
-        </w:rPr>
-        <w:br/>
-        <w:t xml:space="preserve">    print("PALINDROMO: SI")</w:t>
-      </w:r>
-      <w:r>
-        <w:rPr>
-          <w:lang w:val="es-CL"/>
-        </w:rPr>
-        <w:br/>
-        <w:t>else:</w:t>
-      </w:r>
-      <w:r>
-        <w:rPr>
-          <w:lang w:val="es-CL"/>
-        </w:rPr>
-        <w:br/>
-        <w:t xml:space="preserve">    print("PALINDROMO: NO")</w:t>
       </w:r>
       <w:r>
         <w:rPr>
@@ -726,7 +690,21 @@
           <w:lang w:val="es-CL"/>
         </w:rPr>
         <w:br/>
-        <w:t>POSICION_FINAL: (x,y)</w:t>
+        <w:t>POSICION_FINAL: (</w:t>
+      </w:r>
+      <w:proofErr w:type="spellStart"/>
+      <w:r>
+        <w:rPr>
+          <w:lang w:val="es-CL"/>
+        </w:rPr>
+        <w:t>x,y</w:t>
+      </w:r>
+      <w:proofErr w:type="spellEnd"/>
+      <w:r>
+        <w:rPr>
+          <w:lang w:val="es-CL"/>
+        </w:rPr>
+        <w:t>)</w:t>
       </w:r>
       <w:r>
         <w:rPr>
@@ -816,128 +794,6 @@
           <w:lang w:val="es-CL"/>
         </w:rPr>
       </w:pPr>
-      <w:r>
-        <w:rPr>
-          <w:lang w:val="es-CL"/>
-        </w:rPr>
-        <w:br/>
-        <w:t>ruta = input().strip().upper()</w:t>
-      </w:r>
-      <w:r>
-        <w:rPr>
-          <w:lang w:val="es-CL"/>
-        </w:rPr>
-        <w:br/>
-        <w:t>x, y = 0, 0</w:t>
-      </w:r>
-      <w:r>
-        <w:rPr>
-          <w:lang w:val="es-CL"/>
-        </w:rPr>
-        <w:br/>
-        <w:t>validos = 0</w:t>
-      </w:r>
-      <w:r>
-        <w:rPr>
-          <w:lang w:val="es-CL"/>
-        </w:rPr>
-        <w:br/>
-      </w:r>
-      <w:r>
-        <w:rPr>
-          <w:lang w:val="es-CL"/>
-        </w:rPr>
-        <w:br/>
-        <w:t>for m in ruta:</w:t>
-      </w:r>
-      <w:r>
-        <w:rPr>
-          <w:lang w:val="es-CL"/>
-        </w:rPr>
-        <w:br/>
-        <w:t xml:space="preserve">    nuevo_x, nuevo_y = x, y</w:t>
-      </w:r>
-      <w:r>
-        <w:rPr>
-          <w:lang w:val="es-CL"/>
-        </w:rPr>
-        <w:br/>
-        <w:t xml:space="preserve">    if m == 'U': nuevo_y -= 1</w:t>
-      </w:r>
-      <w:r>
-        <w:rPr>
-          <w:lang w:val="es-CL"/>
-        </w:rPr>
-        <w:br/>
-        <w:t xml:space="preserve">    elif m == 'D': nuevo_y += 1</w:t>
-      </w:r>
-      <w:r>
-        <w:rPr>
-          <w:lang w:val="es-CL"/>
-        </w:rPr>
-        <w:br/>
-        <w:t xml:space="preserve">    elif m == 'L': nuevo_x -= 1</w:t>
-      </w:r>
-      <w:r>
-        <w:rPr>
-          <w:lang w:val="es-CL"/>
-        </w:rPr>
-        <w:br/>
-        <w:t xml:space="preserve">    elif m == 'R': nuevo_x += 1</w:t>
-      </w:r>
-      <w:r>
-        <w:rPr>
-          <w:lang w:val="es-CL"/>
-        </w:rPr>
-        <w:br/>
-      </w:r>
-      <w:r>
-        <w:rPr>
-          <w:lang w:val="es-CL"/>
-        </w:rPr>
-        <w:br/>
-        <w:t xml:space="preserve">    if 0 &lt;= nuevo_x &lt; 5 and 0 &lt;= nuevo_y &lt; 5:</w:t>
-      </w:r>
-      <w:r>
-        <w:rPr>
-          <w:lang w:val="es-CL"/>
-        </w:rPr>
-        <w:br/>
-        <w:t xml:space="preserve">        x, y = nuevo_x, nuevo_y</w:t>
-      </w:r>
-      <w:r>
-        <w:rPr>
-          <w:lang w:val="es-CL"/>
-        </w:rPr>
-        <w:br/>
-        <w:t xml:space="preserve">        validos += 1</w:t>
-      </w:r>
-      <w:r>
-        <w:rPr>
-          <w:lang w:val="es-CL"/>
-        </w:rPr>
-        <w:br/>
-      </w:r>
-      <w:r>
-        <w:rPr>
-          <w:lang w:val="es-CL"/>
-        </w:rPr>
-        <w:br/>
-      </w:r>
-      <w:r>
-        <w:rPr>
-          <w:lang w:val="es-CL"/>
-        </w:rPr>
-        <w:lastRenderedPageBreak/>
-        <w:t>print(f"POSICION_FINAL: ({x},{y})")</w:t>
-      </w:r>
-      <w:r>
-        <w:rPr>
-          <w:lang w:val="es-CL"/>
-        </w:rPr>
-        <w:br/>
-        <w:t>print(f"PASOS_VALIDOS: {validos}")</w:t>
-      </w:r>
       <w:r>
         <w:rPr>
           <w:lang w:val="es-CL"/>
